--- a/Podstawy Automatyki 2/Lab 3/PA_SPR_3_GR_1B_ŚR_0930_DZIUBA_WOJCIECH.docx
+++ b/Podstawy Automatyki 2/Lab 3/PA_SPR_3_GR_1B_ŚR_0930_DZIUBA_WOJCIECH.docx
@@ -465,23 +465,7 @@
           <w:sz w:val="22"/>
           <w:szCs w:val="22"/>
         </w:rPr>
-        <w:t xml:space="preserve"> jest zb</w:t>
-      </w:r>
-      <w:proofErr w:type="spellStart"/>
-      <w:r>
-        <w:rPr>
-          <w:sz w:val="22"/>
-          <w:szCs w:val="22"/>
-        </w:rPr>
-        <w:t>yt</w:t>
-      </w:r>
-      <w:proofErr w:type="spellEnd"/>
-      <w:r>
-        <w:rPr>
-          <w:sz w:val="22"/>
-          <w:szCs w:val="22"/>
-        </w:rPr>
-        <w:t xml:space="preserve"> duże dlatego przy kolejnej próbie przybliżenia przyjmiemy </w:t>
+        <w:t xml:space="preserve"> jest zbyt duże dlatego przy kolejnej próbie przybliżenia przyjmiemy </w:t>
       </w:r>
       <m:oMath>
         <m:r>
@@ -1126,7 +1110,7 @@
               <w:szCs w:val="22"/>
               <w:vertAlign w:val="subscript"/>
             </w:rPr>
-            <m:t>- aproksymacja Kup</m:t>
+            <m:t>- aproksymacja Kupfmuell</m:t>
           </m:r>
           <m:r>
             <w:rPr>
@@ -1135,7 +1119,7 @@
               <w:szCs w:val="22"/>
               <w:vertAlign w:val="subscript"/>
             </w:rPr>
-            <m:t>fmuellera</m:t>
+            <m:t>era</m:t>
           </m:r>
         </m:oMath>
       </m:oMathPara>
@@ -1373,13 +1357,7 @@
               <w:t>Wykres 1.3</w:t>
             </w:r>
             <w:r>
-              <w:t xml:space="preserve"> </w:t>
-            </w:r>
-            <w:r>
-              <w:t>Pierwsze</w:t>
-            </w:r>
-            <w:r>
-              <w:t xml:space="preserve"> przybliżenie</w:t>
+              <w:t xml:space="preserve"> Pierwsze przybliżenie</w:t>
             </w:r>
           </w:p>
         </w:tc>
@@ -1541,15 +1519,7 @@
             <w:sz w:val="22"/>
             <w:szCs w:val="22"/>
           </w:rPr>
-          <m:t>=30</m:t>
-        </m:r>
-        <m:r>
-          <w:rPr>
-            <w:rFonts w:ascii="Cambria Math" w:hAnsi="Cambria Math"/>
-            <w:sz w:val="22"/>
-            <w:szCs w:val="22"/>
-          </w:rPr>
-          <m:t xml:space="preserve">, </m:t>
+          <m:t xml:space="preserve">=30, </m:t>
         </m:r>
         <m:sSub>
           <m:sSubPr>
@@ -1906,25 +1876,10 @@
               <w:rPr>
                 <w:b/>
               </w:rPr>
-              <w:t>Wykres 2.</w:t>
+              <w:t xml:space="preserve">Wykres 2.3 </w:t>
             </w:r>
             <w:r>
-              <w:rPr>
-                <w:b/>
-              </w:rPr>
-              <w:t>3</w:t>
-            </w:r>
-            <w:r>
-              <w:rPr>
-                <w:b/>
-              </w:rPr>
-              <w:t xml:space="preserve"> </w:t>
-            </w:r>
-            <w:r>
-              <w:t>Trzecie</w:t>
-            </w:r>
-            <w:r>
-              <w:t xml:space="preserve"> przybliżenie</w:t>
+              <w:t>Trzecie przybliżenie</w:t>
             </w:r>
           </w:p>
         </w:tc>
@@ -2700,31 +2655,10 @@
               <w:rPr>
                 <w:b/>
               </w:rPr>
-              <w:t>Wykres 3</w:t>
+              <w:t xml:space="preserve">Wykres 3.1 </w:t>
             </w:r>
             <w:r>
-              <w:rPr>
-                <w:b/>
-              </w:rPr>
-              <w:t>.</w:t>
-            </w:r>
-            <w:r>
-              <w:rPr>
-                <w:b/>
-              </w:rPr>
-              <w:t>1</w:t>
-            </w:r>
-            <w:r>
-              <w:rPr>
-                <w:b/>
-              </w:rPr>
-              <w:t xml:space="preserve"> </w:t>
-            </w:r>
-            <w:r>
-              <w:t>Pierwsze</w:t>
-            </w:r>
-            <w:r>
-              <w:t xml:space="preserve"> przybliżenie</w:t>
+              <w:t>Pierwsze przybliżenie</w:t>
             </w:r>
           </w:p>
         </w:tc>
@@ -2854,25 +2788,10 @@
               <w:rPr>
                 <w:b/>
               </w:rPr>
-              <w:t>Wykres 3.</w:t>
+              <w:t xml:space="preserve">Wykres 3.2 </w:t>
             </w:r>
             <w:r>
-              <w:rPr>
-                <w:b/>
-              </w:rPr>
-              <w:t>2</w:t>
-            </w:r>
-            <w:r>
-              <w:rPr>
-                <w:b/>
-              </w:rPr>
-              <w:t xml:space="preserve"> </w:t>
-            </w:r>
-            <w:r>
-              <w:t>Drugie</w:t>
-            </w:r>
-            <w:r>
-              <w:t xml:space="preserve"> przybliżenie</w:t>
+              <w:t>Drugie przybliżenie</w:t>
             </w:r>
           </w:p>
         </w:tc>
@@ -3016,10 +2935,7 @@
               <w:t xml:space="preserve"> </w:t>
             </w:r>
             <w:r>
-              <w:t>Trzecie</w:t>
-            </w:r>
-            <w:r>
-              <w:t xml:space="preserve"> przybliżenie</w:t>
+              <w:t>Trzecie przybliżenie</w:t>
             </w:r>
           </w:p>
         </w:tc>
@@ -3126,25 +3042,10 @@
               <w:rPr>
                 <w:b/>
               </w:rPr>
-              <w:t>Wykres 3.</w:t>
+              <w:t xml:space="preserve">Wykres 3.4 </w:t>
             </w:r>
             <w:r>
-              <w:rPr>
-                <w:b/>
-              </w:rPr>
-              <w:t>4</w:t>
-            </w:r>
-            <w:r>
-              <w:rPr>
-                <w:b/>
-              </w:rPr>
-              <w:t xml:space="preserve"> </w:t>
-            </w:r>
-            <w:r>
-              <w:t>Czwarte</w:t>
-            </w:r>
-            <w:r>
-              <w:t xml:space="preserve"> przybliżenie</w:t>
+              <w:t>Czwarte przybliżenie</w:t>
             </w:r>
           </w:p>
         </w:tc>
@@ -3281,6 +3182,326 @@
           <w:szCs w:val="22"/>
         </w:rPr>
       </w:pPr>
+    </w:p>
+    <w:p>
+      <w:pPr>
+        <w:outlineLvl w:val="0"/>
+        <w:rPr>
+          <w:b/>
+          <w:sz w:val="28"/>
+          <w:szCs w:val="28"/>
+        </w:rPr>
+      </w:pPr>
+      <w:r>
+        <w:rPr>
+          <w:b/>
+          <w:sz w:val="28"/>
+          <w:szCs w:val="28"/>
+        </w:rPr>
+        <w:t>Wnioski.</w:t>
+      </w:r>
+    </w:p>
+    <w:p>
+      <w:pPr>
+        <w:outlineLvl w:val="0"/>
+        <w:rPr>
+          <w:sz w:val="22"/>
+          <w:szCs w:val="22"/>
+        </w:rPr>
+      </w:pPr>
+    </w:p>
+    <w:p>
+      <w:pPr>
+        <w:rPr>
+          <w:sz w:val="22"/>
+          <w:szCs w:val="22"/>
+        </w:rPr>
+      </w:pPr>
+      <w:r>
+        <w:rPr>
+          <w:sz w:val="22"/>
+          <w:szCs w:val="22"/>
+        </w:rPr>
+        <w:t xml:space="preserve">W pierwszej metodzie najlepsze przybliżenie uzyskano dla parametrów: k = 1,0742, </w:t>
+      </w:r>
+      <m:oMath>
+        <m:r>
+          <w:rPr>
+            <w:rFonts w:ascii="Cambria Math" w:hAnsi="Cambria Math"/>
+            <w:sz w:val="22"/>
+            <w:szCs w:val="22"/>
+          </w:rPr>
+          <m:t>τ=</m:t>
+        </m:r>
+        <m:r>
+          <w:rPr>
+            <w:rFonts w:ascii="Cambria Math" w:hAnsi="Cambria Math"/>
+            <w:sz w:val="22"/>
+            <w:szCs w:val="22"/>
+          </w:rPr>
+          <m:t>30</m:t>
+        </m:r>
+      </m:oMath>
+      <w:r>
+        <w:rPr>
+          <w:sz w:val="22"/>
+          <w:szCs w:val="22"/>
+        </w:rPr>
+        <w:t xml:space="preserve">, </w:t>
+      </w:r>
+      <m:oMath>
+        <m:sSub>
+          <m:sSubPr>
+            <m:ctrlPr>
+              <w:rPr>
+                <w:rFonts w:ascii="Cambria Math" w:hAnsi="Cambria Math"/>
+                <w:i/>
+                <w:sz w:val="22"/>
+                <w:szCs w:val="22"/>
+              </w:rPr>
+            </m:ctrlPr>
+          </m:sSubPr>
+          <m:e>
+            <m:r>
+              <w:rPr>
+                <w:rFonts w:ascii="Cambria Math" w:hAnsi="Cambria Math"/>
+                <w:sz w:val="22"/>
+                <w:szCs w:val="22"/>
+              </w:rPr>
+              <m:t>T</m:t>
+            </m:r>
+          </m:e>
+          <m:sub>
+            <m:r>
+              <w:rPr>
+                <w:rFonts w:ascii="Cambria Math" w:hAnsi="Cambria Math"/>
+                <w:sz w:val="22"/>
+                <w:szCs w:val="22"/>
+              </w:rPr>
+              <m:t>1</m:t>
+            </m:r>
+          </m:sub>
+        </m:sSub>
+        <m:r>
+          <w:rPr>
+            <w:rFonts w:ascii="Cambria Math" w:hAnsi="Cambria Math"/>
+            <w:sz w:val="22"/>
+            <w:szCs w:val="22"/>
+          </w:rPr>
+          <m:t>=</m:t>
+        </m:r>
+        <m:r>
+          <w:rPr>
+            <w:rFonts w:ascii="Cambria Math" w:hAnsi="Cambria Math"/>
+            <w:sz w:val="22"/>
+            <w:szCs w:val="22"/>
+          </w:rPr>
+          <m:t>40</m:t>
+        </m:r>
+        <m:r>
+          <w:rPr>
+            <w:rFonts w:ascii="Cambria Math" w:hAnsi="Cambria Math"/>
+            <w:sz w:val="22"/>
+            <w:szCs w:val="22"/>
+          </w:rPr>
+          <m:t>,</m:t>
+        </m:r>
+      </m:oMath>
+      <w:r>
+        <w:rPr>
+          <w:sz w:val="22"/>
+          <w:szCs w:val="22"/>
+        </w:rPr>
+        <w:t xml:space="preserve">  , z całką kwadratu błędu wynoszącą </w:t>
+      </w:r>
+      <w:r>
+        <w:rPr>
+          <w:sz w:val="22"/>
+          <w:szCs w:val="22"/>
+        </w:rPr>
+        <w:t>1,5792.</w:t>
+      </w:r>
+    </w:p>
+    <w:p>
+      <w:pPr>
+        <w:outlineLvl w:val="0"/>
+        <w:rPr>
+          <w:sz w:val="22"/>
+          <w:szCs w:val="22"/>
+        </w:rPr>
+      </w:pPr>
+    </w:p>
+    <w:p>
+      <w:pPr>
+        <w:outlineLvl w:val="0"/>
+        <w:rPr>
+          <w:sz w:val="22"/>
+          <w:szCs w:val="22"/>
+        </w:rPr>
+      </w:pPr>
+      <w:r>
+        <w:rPr>
+          <w:sz w:val="22"/>
+          <w:szCs w:val="22"/>
+        </w:rPr>
+        <w:t>W trzeciej metodzie najlepsze przybliżenie uzyskano dla drugiego rzędu aproksymacji, przy parametrach: n = [1,2], T = 22,2, z całką z kwadratu błędu równą 0,7085.</w:t>
+      </w:r>
+    </w:p>
+    <w:p>
+      <w:pPr>
+        <w:outlineLvl w:val="0"/>
+        <w:rPr>
+          <w:sz w:val="22"/>
+          <w:szCs w:val="22"/>
+        </w:rPr>
+      </w:pPr>
+    </w:p>
+    <w:p>
+      <w:pPr>
+        <w:outlineLvl w:val="0"/>
+        <w:rPr>
+          <w:sz w:val="22"/>
+          <w:szCs w:val="22"/>
+        </w:rPr>
+      </w:pPr>
+      <w:r>
+        <w:rPr>
+          <w:sz w:val="22"/>
+          <w:szCs w:val="22"/>
+        </w:rPr>
+        <w:t xml:space="preserve">Najlepsze przybliżenie uzyskano dla drugiej metody – aproksymacji </w:t>
+      </w:r>
+      <w:proofErr w:type="spellStart"/>
+      <w:r>
+        <w:rPr>
+          <w:sz w:val="22"/>
+          <w:szCs w:val="22"/>
+        </w:rPr>
+        <w:t>Kupfmuellera</w:t>
+      </w:r>
+      <w:proofErr w:type="spellEnd"/>
+      <w:r>
+        <w:rPr>
+          <w:sz w:val="22"/>
+          <w:szCs w:val="22"/>
+        </w:rPr>
+        <w:t xml:space="preserve">. W jej przypadku całka z kwadratu błędu wynosiła zaledwie 0,2676, dal parametrów: k = 1,0742, </w:t>
+      </w:r>
+      <m:oMath>
+        <m:r>
+          <w:rPr>
+            <w:rFonts w:ascii="Cambria Math" w:hAnsi="Cambria Math"/>
+            <w:sz w:val="22"/>
+            <w:szCs w:val="22"/>
+          </w:rPr>
+          <m:t>τ=12</m:t>
+        </m:r>
+      </m:oMath>
+      <w:r>
+        <w:rPr>
+          <w:sz w:val="22"/>
+          <w:szCs w:val="22"/>
+        </w:rPr>
+        <w:t xml:space="preserve">, </w:t>
+      </w:r>
+      <m:oMath>
+        <m:sSub>
+          <m:sSubPr>
+            <m:ctrlPr>
+              <w:rPr>
+                <w:rFonts w:ascii="Cambria Math" w:hAnsi="Cambria Math"/>
+                <w:i/>
+                <w:sz w:val="22"/>
+                <w:szCs w:val="22"/>
+              </w:rPr>
+            </m:ctrlPr>
+          </m:sSubPr>
+          <m:e>
+            <m:r>
+              <w:rPr>
+                <w:rFonts w:ascii="Cambria Math" w:hAnsi="Cambria Math"/>
+                <w:sz w:val="22"/>
+                <w:szCs w:val="22"/>
+              </w:rPr>
+              <m:t>T</m:t>
+            </m:r>
+          </m:e>
+          <m:sub>
+            <m:r>
+              <w:rPr>
+                <w:rFonts w:ascii="Cambria Math" w:hAnsi="Cambria Math"/>
+                <w:sz w:val="22"/>
+                <w:szCs w:val="22"/>
+              </w:rPr>
+              <m:t>1</m:t>
+            </m:r>
+          </m:sub>
+        </m:sSub>
+        <m:r>
+          <w:rPr>
+            <w:rFonts w:ascii="Cambria Math" w:hAnsi="Cambria Math"/>
+            <w:sz w:val="22"/>
+            <w:szCs w:val="22"/>
+          </w:rPr>
+          <m:t>=28,</m:t>
+        </m:r>
+      </m:oMath>
+      <w:r>
+        <w:rPr>
+          <w:sz w:val="22"/>
+          <w:szCs w:val="22"/>
+        </w:rPr>
+        <w:t xml:space="preserve">  </w:t>
+      </w:r>
+      <m:oMath>
+        <m:sSub>
+          <m:sSubPr>
+            <m:ctrlPr>
+              <w:rPr>
+                <w:rFonts w:ascii="Cambria Math" w:hAnsi="Cambria Math"/>
+                <w:i/>
+                <w:sz w:val="22"/>
+                <w:szCs w:val="22"/>
+              </w:rPr>
+            </m:ctrlPr>
+          </m:sSubPr>
+          <m:e>
+            <m:r>
+              <w:rPr>
+                <w:rFonts w:ascii="Cambria Math" w:hAnsi="Cambria Math"/>
+                <w:sz w:val="22"/>
+                <w:szCs w:val="22"/>
+              </w:rPr>
+              <m:t>T</m:t>
+            </m:r>
+          </m:e>
+          <m:sub>
+            <m:r>
+              <w:rPr>
+                <w:rFonts w:ascii="Cambria Math" w:hAnsi="Cambria Math"/>
+                <w:sz w:val="22"/>
+                <w:szCs w:val="22"/>
+              </w:rPr>
+              <m:t>2</m:t>
+            </m:r>
+          </m:sub>
+        </m:sSub>
+        <m:r>
+          <w:rPr>
+            <w:rFonts w:ascii="Cambria Math" w:hAnsi="Cambria Math"/>
+            <w:sz w:val="22"/>
+            <w:szCs w:val="22"/>
+          </w:rPr>
+          <m:t>=28</m:t>
+        </m:r>
+      </m:oMath>
+      <w:r>
+        <w:rPr>
+          <w:sz w:val="22"/>
+          <w:szCs w:val="22"/>
+        </w:rPr>
+        <w:t>.</w:t>
+      </w:r>
     </w:p>
     <w:sectPr>
       <w:pgSz w:w="11906" w:h="16838"/>
@@ -3467,7 +3688,6 @@
   <w:style w:type="character" w:default="1" w:styleId="Domylnaczcionkaakapitu">
     <w:name w:val="Default Paragraph Font"/>
     <w:uiPriority w:val="1"/>
-    <w:semiHidden/>
     <w:unhideWhenUsed/>
   </w:style>
   <w:style w:type="table" w:default="1" w:styleId="Standardowy">
